--- a/分析设计/项目开发计划/PRD2017G09-软件工程系列课程辅助学习网站-迷你项目章程-V0.1（初稿）.docx
+++ b/分析设计/项目开发计划/PRD2017G09-软件工程系列课程辅助学习网站-迷你项目章程-V0.1（初稿）.docx
@@ -85,7 +85,18 @@
           <w:szCs w:val="48"/>
           <w:lang w:val="en-US" w:eastAsia="zh-CN"/>
         </w:rPr>
-        <w:t>软件工程系列课程学习辅助网站</w:t>
+        <w:t>软件工程系列课程教学</w:t>
+      </w:r>
+      <w:bookmarkStart w:id="0" w:name="_GoBack"/>
+      <w:bookmarkEnd w:id="0"/>
+      <w:r>
+        <w:rPr>
+          <w:rFonts w:hint="eastAsia"/>
+          <w:sz w:val="48"/>
+          <w:szCs w:val="48"/>
+          <w:lang w:val="en-US" w:eastAsia="zh-CN"/>
+        </w:rPr>
+        <w:t>辅助网站</w:t>
       </w:r>
     </w:p>
     <w:p>
@@ -489,8 +500,6 @@
               </w:rPr>
               <w:t>G09-projectminimal</w:t>
             </w:r>
-            <w:bookmarkStart w:id="0" w:name="_GoBack"/>
-            <w:bookmarkEnd w:id="0"/>
           </w:p>
         </w:tc>
       </w:tr>
@@ -1635,6 +1644,14 @@
       </w:tr>
       <w:tr>
         <w:tblPrEx>
+          <w:tblBorders>
+            <w:top w:val="single" w:color="auto" w:sz="4" w:space="0"/>
+            <w:left w:val="single" w:color="auto" w:sz="4" w:space="0"/>
+            <w:bottom w:val="single" w:color="auto" w:sz="4" w:space="0"/>
+            <w:right w:val="single" w:color="auto" w:sz="4" w:space="0"/>
+            <w:insideH w:val="single" w:color="auto" w:sz="4" w:space="0"/>
+            <w:insideV w:val="single" w:color="auto" w:sz="4" w:space="0"/>
+          </w:tblBorders>
           <w:tblLayout w:type="fixed"/>
           <w:tblCellMar>
             <w:top w:w="0" w:type="dxa"/>

--- a/分析设计/项目开发计划/PRD2017G09-软件工程系列课程辅助学习网站-迷你项目章程-V0.1（初稿）.docx
+++ b/分析设计/项目开发计划/PRD2017G09-软件工程系列课程辅助学习网站-迷你项目章程-V0.1（初稿）.docx
@@ -85,18 +85,7 @@
           <w:szCs w:val="48"/>
           <w:lang w:val="en-US" w:eastAsia="zh-CN"/>
         </w:rPr>
-        <w:t>软件工程系列课程教学</w:t>
-      </w:r>
-      <w:bookmarkStart w:id="0" w:name="_GoBack"/>
-      <w:bookmarkEnd w:id="0"/>
-      <w:r>
-        <w:rPr>
-          <w:rFonts w:hint="eastAsia"/>
-          <w:sz w:val="48"/>
-          <w:szCs w:val="48"/>
-          <w:lang w:val="en-US" w:eastAsia="zh-CN"/>
-        </w:rPr>
-        <w:t>辅助网站</w:t>
+        <w:t>软件工程系列课程教学辅助网站</w:t>
       </w:r>
     </w:p>
     <w:p>
@@ -1791,7 +1780,7 @@
                 <w:vertAlign w:val="baseline"/>
                 <w:lang w:val="en-US" w:eastAsia="zh-CN"/>
               </w:rPr>
-              <w:t>一般组员，负责系统测试及其他被分配到的任务</w:t>
+              <w:t>开发人员，负责系统测试及其他被分配到的任务</w:t>
             </w:r>
           </w:p>
         </w:tc>
@@ -1866,7 +1855,7 @@
                 <w:vertAlign w:val="baseline"/>
                 <w:lang w:val="en-US" w:eastAsia="zh-CN"/>
               </w:rPr>
-              <w:t>一般组员，负责编码调制及其他被分配到的任务</w:t>
+              <w:t>开发人员，负责编码调制及其他被分配到的任务</w:t>
             </w:r>
           </w:p>
         </w:tc>
@@ -1941,7 +1930,7 @@
                 <w:vertAlign w:val="baseline"/>
                 <w:lang w:val="en-US" w:eastAsia="zh-CN"/>
               </w:rPr>
-              <w:t>一般组员，负责项目开发计划，总体设计及其他被分配到的任务</w:t>
+              <w:t>开发人员，负责项目开发计划，总体设计及其他被分配到的任务</w:t>
             </w:r>
           </w:p>
         </w:tc>
@@ -2016,7 +2005,21 @@
                 <w:vertAlign w:val="baseline"/>
                 <w:lang w:val="en-US" w:eastAsia="zh-CN"/>
               </w:rPr>
-              <w:t>一般组员，负责需求工程及其他被分配到的任务</w:t>
+              <w:t>开发人员</w:t>
+            </w:r>
+            <w:bookmarkStart w:id="0" w:name="_GoBack"/>
+            <w:bookmarkEnd w:id="0"/>
+            <w:r>
+              <w:rPr>
+                <w:rFonts w:hint="eastAsia"/>
+                <w:b w:val="0"/>
+                <w:bCs w:val="0"/>
+                <w:sz w:val="24"/>
+                <w:szCs w:val="24"/>
+                <w:vertAlign w:val="baseline"/>
+                <w:lang w:val="en-US" w:eastAsia="zh-CN"/>
+              </w:rPr>
+              <w:t>，负责需求工程及其他被分配到的任务</w:t>
             </w:r>
           </w:p>
         </w:tc>
